--- a/12 вариант/8/Отчёт/отчёт.docx
+++ b/12 вариант/8/Отчёт/отчёт.docx
@@ -2219,7 +2219,15 @@
       </w:r>
       <w:r>
         <w:rPr/>
-        <w:t xml:space="preserve"> отсутствует. </w:t>
+        <w:t xml:space="preserve"> </w:t>
+      </w:r>
+      <w:r>
+        <w:rPr/>
+        <w:t>Запись в файл</w:t>
+      </w:r>
+      <w:r>
+        <w:rPr/>
+        <w:t xml:space="preserve">. </w:t>
         <w:br/>
       </w:r>
       <w:r>
@@ -2454,6 +2462,7 @@
             <w:r>
               <w:rPr/>
               <w:t>после цикла закрываем файлы</w:t>
+              <w:softHyphen/>
             </w:r>
           </w:p>
         </w:tc>
